--- a/EM03/EM03_plan.docx
+++ b/EM03/EM03_plan.docx
@@ -943,27 +943,7 @@
           <w:sz w:val="21"/>
           <w:szCs w:val="21"/>
         </w:rPr>
-        <w:t>第1学年の生徒は，小学校での学習や日常体験から，物を押したり引いたりする力について直感的な理解を持っている．しかし，力を大きさと向きを持つベクトル量として</w:t>
-      </w:r>
-      <w:proofErr w:type="gramStart"/>
-      <w:r>
-        <w:rPr>
-          <w:rFonts w:hint="eastAsia"/>
-          <w:color w:val="auto"/>
-          <w:sz w:val="21"/>
-          <w:szCs w:val="21"/>
-        </w:rPr>
-        <w:t>捉えたり</w:t>
-      </w:r>
-      <w:proofErr w:type="gramEnd"/>
-      <w:r>
-        <w:rPr>
-          <w:rFonts w:hint="eastAsia"/>
-          <w:color w:val="auto"/>
-          <w:sz w:val="21"/>
-          <w:szCs w:val="21"/>
-        </w:rPr>
-        <w:t>，目に見えない力</w:t>
+        <w:t>第1学年の生徒は，小学校での学習や日常体験から，物を押したり引いたりする力について直感的な理解を持っている．しかし，力を大きさと向きを持つベクトル量として捉えたり，目に見えない力</w:t>
       </w:r>
       <w:r>
         <w:rPr>
